--- a/חלק א.docx
+++ b/חלק א.docx
@@ -114,7 +114,6 @@
         <w:ind w:left="720" w:hanging="360"/>
         <w:jc w:val="center"/>
         <w:rPr>
-          <w:rFonts w:hint="cs"/>
           <w:b/>
           <w:bCs/>
           <w:color w:val="FFD966" w:themeColor="accent4" w:themeTint="99"/>
@@ -301,151 +300,151 @@
         <w:rPr>
           <w:b/>
           <w:bCs/>
-          <w:sz w:val="24"/>
-          <w:szCs w:val="24"/>
-          <w:rtl/>
-        </w:rPr>
-      </w:pPr>
-      <w:r>
-        <w:rPr>
-          <w:rFonts w:hint="cs"/>
+          <w:rtl/>
+        </w:rPr>
+      </w:pPr>
+    </w:p>
+    <w:p>
+      <w:pPr>
+        <w:ind w:left="720" w:hanging="360"/>
+        <w:jc w:val="center"/>
+        <w:rPr>
+          <w:b/>
+          <w:bCs/>
+          <w:rtl/>
+        </w:rPr>
+      </w:pPr>
+    </w:p>
+    <w:p>
+      <w:pPr>
+        <w:ind w:left="720" w:hanging="360"/>
+        <w:jc w:val="center"/>
+        <w:rPr>
+          <w:b/>
+          <w:bCs/>
+          <w:rtl/>
+        </w:rPr>
+      </w:pPr>
+    </w:p>
+    <w:p>
+      <w:pPr>
+        <w:ind w:left="720" w:hanging="360"/>
+        <w:jc w:val="center"/>
+        <w:rPr>
           <w:b/>
           <w:bCs/>
           <w:sz w:val="24"/>
           <w:szCs w:val="24"/>
           <w:rtl/>
         </w:rPr>
-        <w:t>מגישים:</w:t>
-      </w:r>
-    </w:p>
-    <w:p>
-      <w:pPr>
-        <w:ind w:left="720" w:hanging="360"/>
-        <w:jc w:val="center"/>
-        <w:rPr>
+      </w:pPr>
+      <w:r>
+        <w:rPr>
+          <w:rFonts w:hint="cs"/>
           <w:b/>
           <w:bCs/>
           <w:sz w:val="24"/>
           <w:szCs w:val="24"/>
           <w:rtl/>
         </w:rPr>
-      </w:pPr>
-      <w:r>
-        <w:rPr>
-          <w:rFonts w:hint="cs"/>
+        <w:t>מגישים:</w:t>
+      </w:r>
+    </w:p>
+    <w:p>
+      <w:pPr>
+        <w:ind w:left="720" w:hanging="360"/>
+        <w:jc w:val="center"/>
+        <w:rPr>
           <w:b/>
           <w:bCs/>
           <w:sz w:val="24"/>
           <w:szCs w:val="24"/>
           <w:rtl/>
         </w:rPr>
-        <w:t>לירון בדולח 316515014</w:t>
-      </w:r>
-    </w:p>
-    <w:p>
-      <w:pPr>
-        <w:ind w:left="720" w:hanging="360"/>
-        <w:jc w:val="center"/>
-        <w:rPr>
+      </w:pPr>
+      <w:r>
+        <w:rPr>
+          <w:rFonts w:hint="cs"/>
           <w:b/>
           <w:bCs/>
           <w:sz w:val="24"/>
           <w:szCs w:val="24"/>
           <w:rtl/>
         </w:rPr>
-      </w:pPr>
-      <w:r>
-        <w:rPr>
-          <w:rFonts w:hint="cs"/>
+        <w:t>לירון בדולח 316515014</w:t>
+      </w:r>
+    </w:p>
+    <w:p>
+      <w:pPr>
+        <w:ind w:left="720" w:hanging="360"/>
+        <w:jc w:val="center"/>
+        <w:rPr>
           <w:b/>
           <w:bCs/>
           <w:sz w:val="24"/>
           <w:szCs w:val="24"/>
           <w:rtl/>
         </w:rPr>
-        <w:t>אופיר לוק 204792667</w:t>
-      </w:r>
-    </w:p>
-    <w:p>
-      <w:pPr>
-        <w:ind w:left="720" w:hanging="360"/>
-        <w:jc w:val="center"/>
-        <w:rPr>
+      </w:pPr>
+      <w:r>
+        <w:rPr>
+          <w:rFonts w:hint="cs"/>
           <w:b/>
           <w:bCs/>
           <w:sz w:val="24"/>
           <w:szCs w:val="24"/>
           <w:rtl/>
         </w:rPr>
-      </w:pPr>
-      <w:r>
-        <w:rPr>
-          <w:rFonts w:hint="cs"/>
+        <w:t>אופיר לוק 204792667</w:t>
+      </w:r>
+    </w:p>
+    <w:p>
+      <w:pPr>
+        <w:ind w:left="720" w:hanging="360"/>
+        <w:jc w:val="center"/>
+        <w:rPr>
           <w:b/>
           <w:bCs/>
           <w:sz w:val="24"/>
           <w:szCs w:val="24"/>
           <w:rtl/>
         </w:rPr>
-        <w:t>עומר בן עמי 312235062</w:t>
-      </w:r>
-    </w:p>
-    <w:p>
-      <w:pPr>
-        <w:ind w:left="720" w:hanging="360"/>
-        <w:jc w:val="center"/>
-        <w:rPr>
+      </w:pPr>
+      <w:r>
+        <w:rPr>
+          <w:rFonts w:hint="cs"/>
           <w:b/>
           <w:bCs/>
           <w:sz w:val="24"/>
           <w:szCs w:val="24"/>
           <w:rtl/>
         </w:rPr>
-      </w:pPr>
-      <w:r>
-        <w:rPr>
-          <w:rFonts w:hint="cs"/>
+        <w:t>עומר בן עמי 312235062</w:t>
+      </w:r>
+    </w:p>
+    <w:p>
+      <w:pPr>
+        <w:ind w:left="720" w:hanging="360"/>
+        <w:jc w:val="center"/>
+        <w:rPr>
           <w:b/>
           <w:bCs/>
           <w:sz w:val="24"/>
           <w:szCs w:val="24"/>
           <w:rtl/>
         </w:rPr>
-        <w:t xml:space="preserve"> אופיר אדירי 312497688</w:t>
-      </w:r>
-    </w:p>
-    <w:p>
-      <w:pPr>
-        <w:ind w:left="720" w:hanging="360"/>
-        <w:jc w:val="center"/>
-        <w:rPr>
+      </w:pPr>
+      <w:r>
+        <w:rPr>
+          <w:rFonts w:hint="cs"/>
           <w:b/>
           <w:bCs/>
-          <w:rtl/>
-        </w:rPr>
-      </w:pPr>
-    </w:p>
-    <w:p>
-      <w:pPr>
-        <w:ind w:left="720" w:hanging="360"/>
-        <w:jc w:val="center"/>
-        <w:rPr>
-          <w:b/>
-          <w:bCs/>
-          <w:rtl/>
-        </w:rPr>
-      </w:pPr>
-    </w:p>
-    <w:p>
-      <w:pPr>
-        <w:ind w:left="720" w:hanging="360"/>
-        <w:jc w:val="center"/>
-        <w:rPr>
-          <w:b/>
-          <w:bCs/>
-          <w:rtl/>
-        </w:rPr>
-      </w:pPr>
+          <w:sz w:val="24"/>
+          <w:szCs w:val="24"/>
+          <w:rtl/>
+        </w:rPr>
+        <w:t xml:space="preserve"> אופיר אדירי 312497688</w:t>
+      </w:r>
     </w:p>
     <w:p>
       <w:pPr>
@@ -871,28 +870,7 @@
           <w:rFonts w:hint="cs"/>
           <w:rtl/>
         </w:rPr>
-        <w:t xml:space="preserve">לכן, </w:t>
-      </w:r>
-      <w:r>
-        <w:rPr>
-          <w:rFonts w:hint="cs"/>
-          <w:rtl/>
-        </w:rPr>
-        <w:t>קיים רצון משותף להגדלת הצריכה במקומות הבילוי</w:t>
-      </w:r>
-      <w:r>
-        <w:rPr>
-          <w:rFonts w:hint="cs"/>
-          <w:rtl/>
-        </w:rPr>
-        <w:t xml:space="preserve"> הן ללקוח והן לבעלי העסקים</w:t>
-      </w:r>
-      <w:r>
-        <w:rPr>
-          <w:rFonts w:hint="cs"/>
-          <w:rtl/>
-        </w:rPr>
-        <w:t xml:space="preserve">. </w:t>
+        <w:t xml:space="preserve">לכן, קיים רצון משותף להגדלת הצריכה במקומות הבילוי הן ללקוח והן לבעלי העסקים. </w:t>
       </w:r>
     </w:p>
     <w:p>
@@ -958,14 +936,7 @@
           <w:rFonts w:hint="cs"/>
           <w:rtl/>
         </w:rPr>
-        <w:t xml:space="preserve">באופן אישי. </w:t>
-      </w:r>
-      <w:r>
-        <w:rPr>
-          <w:rFonts w:hint="cs"/>
-          <w:rtl/>
-        </w:rPr>
-        <w:t xml:space="preserve">כיום אין אפליקציה אשר מאחדת את כלל המבצעים הקיימים במקומות הבילוי תוך השוואה לפי מיקום, מבצעים שונים והמלצות. </w:t>
+        <w:t xml:space="preserve">באופן אישי. כיום אין אפליקציה אשר מאחדת את כלל המבצעים הקיימים במקומות הבילוי תוך השוואה לפי מיקום, מבצעים שונים והמלצות. </w:t>
       </w:r>
       <w:r>
         <w:rPr>
@@ -1725,23 +1696,7 @@
           <w:rFonts w:hint="cs"/>
           <w:rtl/>
         </w:rPr>
-        <w:t xml:space="preserve">מבנה הנתונים </w:t>
-      </w:r>
-      <w:proofErr w:type="spellStart"/>
-      <w:r>
-        <w:rPr>
-          <w:rFonts w:hint="cs"/>
-          <w:rtl/>
-        </w:rPr>
-        <w:t>איתו</w:t>
-      </w:r>
-      <w:proofErr w:type="spellEnd"/>
-      <w:r>
-        <w:rPr>
-          <w:rFonts w:hint="cs"/>
-          <w:rtl/>
-        </w:rPr>
-        <w:t xml:space="preserve"> נעבוד הוא</w:t>
+        <w:t>מבנה הנתונים איתו נעבוד הוא</w:t>
       </w:r>
       <w:r>
         <w:rPr>
@@ -1761,32 +1716,134 @@
           <w:rFonts w:hint="cs"/>
           <w:rtl/>
         </w:rPr>
-        <w:t>/</w:t>
-      </w:r>
-      <w:r>
-        <w:rPr>
-          <w:rFonts w:hint="cs"/>
-        </w:rPr>
-        <w:t>NO</w:t>
-      </w:r>
-      <w:r>
-        <w:rPr>
-          <w:rFonts w:hint="cs"/>
-          <w:rtl/>
-        </w:rPr>
-        <w:t>-</w:t>
-      </w:r>
-      <w:r>
-        <w:rPr>
-          <w:rFonts w:hint="cs"/>
-        </w:rPr>
-        <w:t xml:space="preserve"> SQL</w:t>
+        <w:t xml:space="preserve">- בסיס נתונים טבלאי </w:t>
       </w:r>
     </w:p>
     <w:p>
       <w:pPr>
         <w:pStyle w:val="a3"/>
         <w:ind w:left="1080"/>
+        <w:rPr>
+          <w:rtl/>
+        </w:rPr>
+      </w:pPr>
+      <w:r>
+        <w:rPr>
+          <w:rFonts w:hint="cs"/>
+          <w:rtl/>
+        </w:rPr>
+        <w:t xml:space="preserve">הנתונים ישלפו </w:t>
+      </w:r>
+      <w:r>
+        <w:rPr>
+          <w:rFonts w:hint="cs"/>
+          <w:rtl/>
+        </w:rPr>
+        <w:t>ב</w:t>
+      </w:r>
+      <w:r>
+        <w:rPr>
+          <w:rFonts w:hint="cs"/>
+          <w:rtl/>
+        </w:rPr>
+        <w:t xml:space="preserve">עזרת שאילתות </w:t>
+      </w:r>
+      <w:r>
+        <w:rPr>
+          <w:rFonts w:hint="cs"/>
+        </w:rPr>
+        <w:t>SQL</w:t>
+      </w:r>
+      <w:r>
+        <w:rPr>
+          <w:rFonts w:hint="cs"/>
+          <w:rtl/>
+        </w:rPr>
+        <w:t xml:space="preserve"> </w:t>
+      </w:r>
+      <w:r>
+        <w:rPr>
+          <w:rFonts w:hint="cs"/>
+          <w:rtl/>
+        </w:rPr>
+        <w:t>מתוך טבלאות שונות אשר יכילו את המידע</w:t>
+      </w:r>
+      <w:r>
+        <w:rPr>
+          <w:rFonts w:hint="cs"/>
+          <w:rtl/>
+        </w:rPr>
+        <w:t xml:space="preserve"> הרלוונטי לאתר.</w:t>
+      </w:r>
+    </w:p>
+    <w:p>
+      <w:pPr>
+        <w:pStyle w:val="a3"/>
+        <w:numPr>
+          <w:ilvl w:val="0"/>
+          <w:numId w:val="5"/>
+        </w:numPr>
+      </w:pPr>
+      <w:r>
+        <w:rPr>
+          <w:rFonts w:hint="cs"/>
+          <w:rtl/>
+        </w:rPr>
+        <w:t>טבלת בתי עסק- טבלה המכילה מידע אודות בתי העסק המוצעים באתר. שם בית העסק, מיקום, מספר טלפון ליצירת קשר, קישור להזמנת מקום, שעות פעילות, מבצעים, לוגו.</w:t>
+      </w:r>
+    </w:p>
+    <w:p>
+      <w:pPr>
+        <w:pStyle w:val="a3"/>
+        <w:numPr>
+          <w:ilvl w:val="0"/>
+          <w:numId w:val="5"/>
+        </w:numPr>
+      </w:pPr>
+      <w:r>
+        <w:rPr>
+          <w:rFonts w:hint="cs"/>
+          <w:rtl/>
+        </w:rPr>
+        <w:t>טבלת משתמשים- טבלה המכילה את פרטי המשתמשים אשר מעוניינים להירשם לאתר: שם משתמש, מייל, סיסמה, מספר טלפון, מין וגיל.</w:t>
+      </w:r>
+    </w:p>
+    <w:p>
+      <w:pPr>
+        <w:pStyle w:val="a3"/>
+        <w:numPr>
+          <w:ilvl w:val="0"/>
+          <w:numId w:val="5"/>
+        </w:numPr>
+      </w:pPr>
+      <w:r>
+        <w:rPr>
+          <w:rFonts w:hint="cs"/>
+          <w:rtl/>
+        </w:rPr>
+        <w:t>טבלה להמרת קואורדינטות למיקומים של בתי העסק.</w:t>
+      </w:r>
+    </w:p>
+    <w:p>
+      <w:pPr>
+        <w:pStyle w:val="a3"/>
+        <w:numPr>
+          <w:ilvl w:val="0"/>
+          <w:numId w:val="5"/>
+        </w:numPr>
+      </w:pPr>
+      <w:r>
+        <w:rPr>
+          <w:rFonts w:hint="cs"/>
+          <w:rtl/>
+        </w:rPr>
+        <w:t>טבלת ביקורות- טבלה המכילה את ביקורות המשתמשים בטקסט חופשי ודירוג.</w:t>
+      </w:r>
+    </w:p>
+    <w:p>
+      <w:pPr>
+        <w:pStyle w:val="a3"/>
+        <w:ind w:left="1800"/>
       </w:pPr>
     </w:p>
     <w:p>
@@ -2156,118 +2213,14 @@
     </w:p>
     <w:p>
       <w:pPr>
-        <w:pStyle w:val="a3"/>
-        <w:ind w:left="1080"/>
-        <w:rPr>
-          <w:rtl/>
-        </w:rPr>
-      </w:pPr>
-    </w:p>
-    <w:p>
-      <w:pPr>
-        <w:pStyle w:val="a3"/>
-        <w:ind w:left="1080"/>
-        <w:rPr>
-          <w:rtl/>
-        </w:rPr>
-      </w:pPr>
-    </w:p>
-    <w:p>
-      <w:pPr>
-        <w:pStyle w:val="a3"/>
-        <w:ind w:left="1080"/>
-        <w:rPr>
-          <w:rtl/>
-        </w:rPr>
-      </w:pPr>
-    </w:p>
-    <w:p>
-      <w:pPr>
-        <w:pStyle w:val="a3"/>
-        <w:ind w:left="1080"/>
-        <w:rPr>
-          <w:rtl/>
-        </w:rPr>
-      </w:pPr>
-    </w:p>
-    <w:p>
-      <w:pPr>
-        <w:pStyle w:val="a3"/>
-        <w:ind w:left="1080"/>
-        <w:rPr>
-          <w:rtl/>
-        </w:rPr>
-      </w:pPr>
-    </w:p>
-    <w:p>
-      <w:pPr>
-        <w:pStyle w:val="a3"/>
-        <w:ind w:left="1080"/>
-        <w:rPr>
-          <w:rtl/>
-        </w:rPr>
-      </w:pPr>
-    </w:p>
-    <w:p>
-      <w:pPr>
-        <w:pStyle w:val="a3"/>
-        <w:ind w:left="1080"/>
-        <w:rPr>
-          <w:rtl/>
-        </w:rPr>
-      </w:pPr>
-    </w:p>
-    <w:p>
-      <w:pPr>
-        <w:pStyle w:val="a3"/>
-        <w:ind w:left="1080"/>
-        <w:rPr>
-          <w:rtl/>
-        </w:rPr>
-      </w:pPr>
-    </w:p>
-    <w:p>
-      <w:pPr>
-        <w:pStyle w:val="a3"/>
-        <w:ind w:left="1080"/>
-        <w:rPr>
-          <w:rtl/>
-        </w:rPr>
-      </w:pPr>
-    </w:p>
-    <w:p>
-      <w:pPr>
-        <w:pStyle w:val="a3"/>
-        <w:ind w:left="1080"/>
-        <w:rPr>
-          <w:rtl/>
-        </w:rPr>
-      </w:pPr>
-    </w:p>
-    <w:p>
-      <w:pPr>
-        <w:pStyle w:val="a3"/>
-        <w:ind w:left="1080"/>
-        <w:rPr>
-          <w:rtl/>
-        </w:rPr>
-      </w:pPr>
-    </w:p>
-    <w:p>
-      <w:pPr>
-        <w:pStyle w:val="a3"/>
-        <w:ind w:left="1080"/>
-        <w:rPr>
-          <w:rtl/>
-        </w:rPr>
-      </w:pPr>
-    </w:p>
-    <w:p>
-      <w:pPr>
-        <w:pStyle w:val="a3"/>
-        <w:ind w:left="1080"/>
-        <w:rPr>
-          <w:rFonts w:hint="cs"/>
+        <w:rPr>
+          <w:rtl/>
+        </w:rPr>
+      </w:pPr>
+    </w:p>
+    <w:p>
+      <w:pPr>
+        <w:rPr>
           <w:rtl/>
         </w:rPr>
       </w:pPr>
@@ -2329,22 +2282,1045 @@
           <w:u w:val="single"/>
           <w:rtl/>
         </w:rPr>
-        <w:t>סקיצה ראשונה: דף הבית</w:t>
-      </w:r>
-    </w:p>
-    <w:p>
-      <w:pPr>
-        <w:ind w:left="360"/>
-        <w:rPr>
-          <w:rtl/>
-        </w:rPr>
-      </w:pPr>
-      <w:r>
-        <w:rPr>
-          <w:rFonts w:hint="cs"/>
-          <w:rtl/>
-        </w:rPr>
-        <w:t xml:space="preserve">הדף המוצג למשתמש בעת פתיחת האפליקציה. הדף יציע למשתמש לקבל נתונים עפ"י מיקומו הנוכחי </w:t>
+        <w:t xml:space="preserve">סקיצה </w:t>
+      </w:r>
+      <w:r>
+        <w:rPr>
+          <w:rFonts w:hint="cs"/>
+          <w:u w:val="single"/>
+          <w:rtl/>
+        </w:rPr>
+        <w:t>1</w:t>
+      </w:r>
+      <w:r>
+        <w:rPr>
+          <w:rFonts w:hint="cs"/>
+          <w:u w:val="single"/>
+          <w:rtl/>
+        </w:rPr>
+        <w:t xml:space="preserve">: </w:t>
+      </w:r>
+      <w:r>
+        <w:rPr>
+          <w:rFonts w:hint="cs"/>
+          <w:u w:val="single"/>
+          <w:rtl/>
+        </w:rPr>
+        <w:t>דף כניסה לאתר</w:t>
+      </w:r>
+    </w:p>
+    <w:p>
+      <w:pPr>
+        <w:ind w:left="360"/>
+        <w:rPr>
+          <w:rtl/>
+        </w:rPr>
+      </w:pPr>
+      <w:r>
+        <w:rPr>
+          <w:rFonts w:hint="cs"/>
+          <w:rtl/>
+        </w:rPr>
+        <w:t>הדף המוצג למשתמש בעת פתיחת האפליקציה</w:t>
+      </w:r>
+      <w:r>
+        <w:rPr>
+          <w:rFonts w:hint="cs"/>
+          <w:rtl/>
+        </w:rPr>
+        <w:t xml:space="preserve"> לצורך התחברות לאתר וזיהוי המשתמש.</w:t>
+      </w:r>
+    </w:p>
+    <w:p>
+      <w:pPr>
+        <w:ind w:left="360"/>
+        <w:rPr>
+          <w:rtl/>
+        </w:rPr>
+      </w:pPr>
+    </w:p>
+    <w:p>
+      <w:pPr>
+        <w:ind w:left="360"/>
+        <w:rPr>
+          <w:u w:val="single"/>
+          <w:rtl/>
+        </w:rPr>
+      </w:pPr>
+      <w:r>
+        <w:rPr>
+          <w:noProof/>
+        </w:rPr>
+        <w:drawing>
+          <wp:anchor distT="0" distB="0" distL="114300" distR="114300" simplePos="0" relativeHeight="251668480" behindDoc="0" locked="0" layoutInCell="1" allowOverlap="1" wp14:anchorId="0A853514" wp14:editId="24070620">
+            <wp:simplePos x="0" y="0"/>
+            <wp:positionH relativeFrom="margin">
+              <wp:align>center</wp:align>
+            </wp:positionH>
+            <wp:positionV relativeFrom="paragraph">
+              <wp:posOffset>57785</wp:posOffset>
+            </wp:positionV>
+            <wp:extent cx="4591050" cy="5689600"/>
+            <wp:effectExtent l="0" t="0" r="0" b="6350"/>
+            <wp:wrapSquare wrapText="bothSides"/>
+            <wp:docPr id="6" name="תמונה 6" descr="תמונה שמכילה טקסט&#10;&#10;התיאור נוצר באופן אוטומטי"/>
+            <wp:cNvGraphicFramePr>
+              <a:graphicFrameLocks xmlns:a="http://schemas.openxmlformats.org/drawingml/2006/main" noChangeAspect="1"/>
+            </wp:cNvGraphicFramePr>
+            <a:graphic xmlns:a="http://schemas.openxmlformats.org/drawingml/2006/main">
+              <a:graphicData uri="http://schemas.openxmlformats.org/drawingml/2006/picture">
+                <pic:pic xmlns:pic="http://schemas.openxmlformats.org/drawingml/2006/picture">
+                  <pic:nvPicPr>
+                    <pic:cNvPr id="6" name="תמונה 6" descr="תמונה שמכילה טקסט&#10;&#10;התיאור נוצר באופן אוטומטי"/>
+                    <pic:cNvPicPr>
+                      <a:picLocks noChangeAspect="1" noChangeArrowheads="1"/>
+                    </pic:cNvPicPr>
+                  </pic:nvPicPr>
+                  <pic:blipFill>
+                    <a:blip r:embed="rId6">
+                      <a:extLst>
+                        <a:ext uri="{28A0092B-C50C-407E-A947-70E740481C1C}">
+                          <a14:useLocalDpi xmlns:a14="http://schemas.microsoft.com/office/drawing/2010/main" val="0"/>
+                        </a:ext>
+                      </a:extLst>
+                    </a:blip>
+                    <a:srcRect/>
+                    <a:stretch>
+                      <a:fillRect/>
+                    </a:stretch>
+                  </pic:blipFill>
+                  <pic:spPr bwMode="auto">
+                    <a:xfrm>
+                      <a:off x="0" y="0"/>
+                      <a:ext cx="4591050" cy="5689600"/>
+                    </a:xfrm>
+                    <a:prstGeom prst="rect">
+                      <a:avLst/>
+                    </a:prstGeom>
+                    <a:noFill/>
+                    <a:ln>
+                      <a:noFill/>
+                    </a:ln>
+                  </pic:spPr>
+                </pic:pic>
+              </a:graphicData>
+            </a:graphic>
+          </wp:anchor>
+        </w:drawing>
+      </w:r>
+    </w:p>
+    <w:p>
+      <w:pPr>
+        <w:ind w:left="360"/>
+        <w:rPr>
+          <w:u w:val="single"/>
+          <w:rtl/>
+        </w:rPr>
+      </w:pPr>
+    </w:p>
+    <w:p>
+      <w:pPr>
+        <w:ind w:left="360"/>
+        <w:rPr>
+          <w:u w:val="single"/>
+          <w:rtl/>
+        </w:rPr>
+      </w:pPr>
+    </w:p>
+    <w:p>
+      <w:pPr>
+        <w:ind w:left="360"/>
+        <w:rPr>
+          <w:u w:val="single"/>
+          <w:rtl/>
+        </w:rPr>
+      </w:pPr>
+    </w:p>
+    <w:p>
+      <w:pPr>
+        <w:ind w:left="360"/>
+        <w:rPr>
+          <w:u w:val="single"/>
+          <w:rtl/>
+        </w:rPr>
+      </w:pPr>
+    </w:p>
+    <w:p>
+      <w:pPr>
+        <w:ind w:left="360"/>
+        <w:rPr>
+          <w:u w:val="single"/>
+          <w:rtl/>
+        </w:rPr>
+      </w:pPr>
+    </w:p>
+    <w:p>
+      <w:pPr>
+        <w:ind w:left="360"/>
+        <w:rPr>
+          <w:u w:val="single"/>
+          <w:rtl/>
+        </w:rPr>
+      </w:pPr>
+    </w:p>
+    <w:p>
+      <w:pPr>
+        <w:ind w:left="360"/>
+        <w:rPr>
+          <w:u w:val="single"/>
+          <w:rtl/>
+        </w:rPr>
+      </w:pPr>
+      <w:r>
+        <w:rPr>
+          <w:rFonts w:hint="cs"/>
+          <w:u w:val="single"/>
+          <w:rtl/>
+        </w:rPr>
+        <w:lastRenderedPageBreak/>
+        <w:t xml:space="preserve">סקיצה </w:t>
+      </w:r>
+      <w:r>
+        <w:rPr>
+          <w:rFonts w:hint="cs"/>
+          <w:u w:val="single"/>
+          <w:rtl/>
+        </w:rPr>
+        <w:t>2</w:t>
+      </w:r>
+      <w:r>
+        <w:rPr>
+          <w:rFonts w:hint="cs"/>
+          <w:u w:val="single"/>
+          <w:rtl/>
+        </w:rPr>
+        <w:t xml:space="preserve">: </w:t>
+      </w:r>
+      <w:r>
+        <w:rPr>
+          <w:rFonts w:hint="cs"/>
+          <w:u w:val="single"/>
+          <w:rtl/>
+        </w:rPr>
+        <w:t>התחברות</w:t>
+      </w:r>
+    </w:p>
+    <w:p>
+      <w:pPr>
+        <w:ind w:left="360"/>
+        <w:rPr>
+          <w:rtl/>
+        </w:rPr>
+      </w:pPr>
+      <w:r>
+        <w:rPr>
+          <w:rFonts w:hint="cs"/>
+          <w:rtl/>
+        </w:rPr>
+        <w:t>דף אליו יעבור המשתמש בעת לחיצה על "התחברות" בדף הכניסה. מעיד על משתמש רשום לאתר שצריך להזין את פרטיו</w:t>
+      </w:r>
+      <w:r>
+        <w:rPr>
+          <w:rFonts w:hint="cs"/>
+          <w:rtl/>
+        </w:rPr>
+        <w:t>.</w:t>
+      </w:r>
+    </w:p>
+    <w:p>
+      <w:pPr>
+        <w:ind w:left="360"/>
+        <w:rPr>
+          <w:u w:val="single"/>
+          <w:rtl/>
+        </w:rPr>
+      </w:pPr>
+    </w:p>
+    <w:p>
+      <w:pPr>
+        <w:ind w:left="360"/>
+        <w:rPr>
+          <w:u w:val="single"/>
+          <w:rtl/>
+        </w:rPr>
+      </w:pPr>
+      <w:r>
+        <w:rPr>
+          <w:noProof/>
+        </w:rPr>
+        <w:drawing>
+          <wp:anchor distT="0" distB="0" distL="114300" distR="114300" simplePos="0" relativeHeight="251669504" behindDoc="0" locked="0" layoutInCell="1" allowOverlap="1" wp14:anchorId="67CBD6E8" wp14:editId="3E3D8FFA">
+            <wp:simplePos x="0" y="0"/>
+            <wp:positionH relativeFrom="column">
+              <wp:posOffset>457200</wp:posOffset>
+            </wp:positionH>
+            <wp:positionV relativeFrom="paragraph">
+              <wp:posOffset>2540</wp:posOffset>
+            </wp:positionV>
+            <wp:extent cx="4591050" cy="5689600"/>
+            <wp:effectExtent l="0" t="0" r="0" b="6350"/>
+            <wp:wrapSquare wrapText="bothSides"/>
+            <wp:docPr id="8" name="תמונה 8" descr="תמונה שמכילה טקסט&#10;&#10;התיאור נוצר באופן אוטומטי"/>
+            <wp:cNvGraphicFramePr>
+              <a:graphicFrameLocks xmlns:a="http://schemas.openxmlformats.org/drawingml/2006/main" noChangeAspect="1"/>
+            </wp:cNvGraphicFramePr>
+            <a:graphic xmlns:a="http://schemas.openxmlformats.org/drawingml/2006/main">
+              <a:graphicData uri="http://schemas.openxmlformats.org/drawingml/2006/picture">
+                <pic:pic xmlns:pic="http://schemas.openxmlformats.org/drawingml/2006/picture">
+                  <pic:nvPicPr>
+                    <pic:cNvPr id="8" name="תמונה 8" descr="תמונה שמכילה טקסט&#10;&#10;התיאור נוצר באופן אוטומטי"/>
+                    <pic:cNvPicPr>
+                      <a:picLocks noChangeAspect="1" noChangeArrowheads="1"/>
+                    </pic:cNvPicPr>
+                  </pic:nvPicPr>
+                  <pic:blipFill>
+                    <a:blip r:embed="rId7">
+                      <a:extLst>
+                        <a:ext uri="{28A0092B-C50C-407E-A947-70E740481C1C}">
+                          <a14:useLocalDpi xmlns:a14="http://schemas.microsoft.com/office/drawing/2010/main" val="0"/>
+                        </a:ext>
+                      </a:extLst>
+                    </a:blip>
+                    <a:srcRect/>
+                    <a:stretch>
+                      <a:fillRect/>
+                    </a:stretch>
+                  </pic:blipFill>
+                  <pic:spPr bwMode="auto">
+                    <a:xfrm>
+                      <a:off x="0" y="0"/>
+                      <a:ext cx="4591050" cy="5689600"/>
+                    </a:xfrm>
+                    <a:prstGeom prst="rect">
+                      <a:avLst/>
+                    </a:prstGeom>
+                    <a:noFill/>
+                    <a:ln>
+                      <a:noFill/>
+                    </a:ln>
+                  </pic:spPr>
+                </pic:pic>
+              </a:graphicData>
+            </a:graphic>
+          </wp:anchor>
+        </w:drawing>
+      </w:r>
+    </w:p>
+    <w:p>
+      <w:pPr>
+        <w:ind w:left="360"/>
+        <w:rPr>
+          <w:u w:val="single"/>
+          <w:rtl/>
+        </w:rPr>
+      </w:pPr>
+    </w:p>
+    <w:p>
+      <w:pPr>
+        <w:ind w:left="360"/>
+        <w:rPr>
+          <w:u w:val="single"/>
+          <w:rtl/>
+        </w:rPr>
+      </w:pPr>
+    </w:p>
+    <w:p>
+      <w:pPr>
+        <w:ind w:left="360"/>
+        <w:rPr>
+          <w:u w:val="single"/>
+          <w:rtl/>
+        </w:rPr>
+      </w:pPr>
+    </w:p>
+    <w:p>
+      <w:pPr>
+        <w:ind w:left="360"/>
+        <w:rPr>
+          <w:u w:val="single"/>
+          <w:rtl/>
+        </w:rPr>
+      </w:pPr>
+    </w:p>
+    <w:p>
+      <w:pPr>
+        <w:ind w:left="360"/>
+        <w:rPr>
+          <w:u w:val="single"/>
+          <w:rtl/>
+        </w:rPr>
+      </w:pPr>
+    </w:p>
+    <w:p>
+      <w:pPr>
+        <w:ind w:left="360"/>
+        <w:rPr>
+          <w:u w:val="single"/>
+          <w:rtl/>
+        </w:rPr>
+      </w:pPr>
+    </w:p>
+    <w:p>
+      <w:pPr>
+        <w:ind w:left="360"/>
+        <w:rPr>
+          <w:u w:val="single"/>
+          <w:rtl/>
+        </w:rPr>
+      </w:pPr>
+    </w:p>
+    <w:p>
+      <w:pPr>
+        <w:ind w:left="360"/>
+        <w:rPr>
+          <w:u w:val="single"/>
+          <w:rtl/>
+        </w:rPr>
+      </w:pPr>
+    </w:p>
+    <w:p>
+      <w:pPr>
+        <w:ind w:left="360"/>
+        <w:rPr>
+          <w:u w:val="single"/>
+          <w:rtl/>
+        </w:rPr>
+      </w:pPr>
+    </w:p>
+    <w:p>
+      <w:pPr>
+        <w:ind w:left="360"/>
+        <w:rPr>
+          <w:u w:val="single"/>
+          <w:rtl/>
+        </w:rPr>
+      </w:pPr>
+    </w:p>
+    <w:p>
+      <w:pPr>
+        <w:ind w:left="360"/>
+        <w:rPr>
+          <w:u w:val="single"/>
+          <w:rtl/>
+        </w:rPr>
+      </w:pPr>
+    </w:p>
+    <w:p>
+      <w:pPr>
+        <w:ind w:left="360"/>
+        <w:rPr>
+          <w:u w:val="single"/>
+          <w:rtl/>
+        </w:rPr>
+      </w:pPr>
+    </w:p>
+    <w:p>
+      <w:pPr>
+        <w:ind w:left="360"/>
+        <w:rPr>
+          <w:u w:val="single"/>
+          <w:rtl/>
+        </w:rPr>
+      </w:pPr>
+    </w:p>
+    <w:p>
+      <w:pPr>
+        <w:ind w:left="360"/>
+        <w:rPr>
+          <w:u w:val="single"/>
+          <w:rtl/>
+        </w:rPr>
+      </w:pPr>
+    </w:p>
+    <w:p>
+      <w:pPr>
+        <w:ind w:left="360"/>
+        <w:rPr>
+          <w:u w:val="single"/>
+          <w:rtl/>
+        </w:rPr>
+      </w:pPr>
+    </w:p>
+    <w:p>
+      <w:pPr>
+        <w:ind w:left="360"/>
+        <w:rPr>
+          <w:u w:val="single"/>
+          <w:rtl/>
+        </w:rPr>
+      </w:pPr>
+    </w:p>
+    <w:p>
+      <w:pPr>
+        <w:ind w:left="360"/>
+        <w:rPr>
+          <w:u w:val="single"/>
+          <w:rtl/>
+        </w:rPr>
+      </w:pPr>
+    </w:p>
+    <w:p>
+      <w:pPr>
+        <w:ind w:left="360"/>
+        <w:rPr>
+          <w:u w:val="single"/>
+          <w:rtl/>
+        </w:rPr>
+      </w:pPr>
+    </w:p>
+    <w:p>
+      <w:pPr>
+        <w:ind w:left="360"/>
+        <w:rPr>
+          <w:u w:val="single"/>
+          <w:rtl/>
+        </w:rPr>
+      </w:pPr>
+    </w:p>
+    <w:p>
+      <w:pPr>
+        <w:ind w:left="360"/>
+        <w:rPr>
+          <w:u w:val="single"/>
+          <w:rtl/>
+        </w:rPr>
+      </w:pPr>
+    </w:p>
+    <w:p>
+      <w:pPr>
+        <w:ind w:left="360"/>
+        <w:rPr>
+          <w:u w:val="single"/>
+          <w:rtl/>
+        </w:rPr>
+      </w:pPr>
+    </w:p>
+    <w:p>
+      <w:pPr>
+        <w:ind w:left="360"/>
+        <w:rPr>
+          <w:u w:val="single"/>
+          <w:rtl/>
+        </w:rPr>
+      </w:pPr>
+    </w:p>
+    <w:p>
+      <w:pPr>
+        <w:ind w:left="360"/>
+        <w:rPr>
+          <w:u w:val="single"/>
+          <w:rtl/>
+        </w:rPr>
+      </w:pPr>
+    </w:p>
+    <w:p>
+      <w:pPr>
+        <w:ind w:left="360"/>
+        <w:rPr>
+          <w:u w:val="single"/>
+          <w:rtl/>
+        </w:rPr>
+      </w:pPr>
+    </w:p>
+    <w:p>
+      <w:pPr>
+        <w:ind w:left="360"/>
+        <w:rPr>
+          <w:u w:val="single"/>
+          <w:rtl/>
+        </w:rPr>
+      </w:pPr>
+    </w:p>
+    <w:p>
+      <w:pPr>
+        <w:ind w:left="360"/>
+        <w:rPr>
+          <w:u w:val="single"/>
+          <w:rtl/>
+        </w:rPr>
+      </w:pPr>
+    </w:p>
+    <w:p>
+      <w:pPr>
+        <w:ind w:left="360"/>
+        <w:rPr>
+          <w:u w:val="single"/>
+          <w:rtl/>
+        </w:rPr>
+      </w:pPr>
+    </w:p>
+    <w:p>
+      <w:pPr>
+        <w:ind w:left="360"/>
+        <w:rPr>
+          <w:u w:val="single"/>
+          <w:rtl/>
+        </w:rPr>
+      </w:pPr>
+    </w:p>
+    <w:p>
+      <w:pPr>
+        <w:ind w:left="360"/>
+        <w:rPr>
+          <w:u w:val="single"/>
+          <w:rtl/>
+        </w:rPr>
+      </w:pPr>
+      <w:r>
+        <w:rPr>
+          <w:rFonts w:hint="cs"/>
+          <w:u w:val="single"/>
+          <w:rtl/>
+        </w:rPr>
+        <w:lastRenderedPageBreak/>
+        <w:t xml:space="preserve">סקיצה </w:t>
+      </w:r>
+      <w:r>
+        <w:rPr>
+          <w:rFonts w:hint="cs"/>
+          <w:u w:val="single"/>
+          <w:rtl/>
+        </w:rPr>
+        <w:t>3</w:t>
+      </w:r>
+      <w:r>
+        <w:rPr>
+          <w:rFonts w:hint="cs"/>
+          <w:u w:val="single"/>
+          <w:rtl/>
+        </w:rPr>
+        <w:t xml:space="preserve">: </w:t>
+      </w:r>
+      <w:r>
+        <w:rPr>
+          <w:rFonts w:hint="cs"/>
+          <w:u w:val="single"/>
+          <w:rtl/>
+        </w:rPr>
+        <w:t>הרשמה</w:t>
+      </w:r>
+    </w:p>
+    <w:p>
+      <w:pPr>
+        <w:ind w:left="360"/>
+        <w:rPr>
+          <w:rtl/>
+        </w:rPr>
+      </w:pPr>
+      <w:r>
+        <w:rPr>
+          <w:rFonts w:hint="cs"/>
+          <w:rtl/>
+        </w:rPr>
+        <w:t>דף אליו יעבור המשתמש בעת לחיצה על "</w:t>
+      </w:r>
+      <w:r>
+        <w:rPr>
+          <w:rFonts w:hint="cs"/>
+          <w:rtl/>
+        </w:rPr>
+        <w:t>הרשמה</w:t>
+      </w:r>
+      <w:r>
+        <w:rPr>
+          <w:rFonts w:hint="cs"/>
+          <w:rtl/>
+        </w:rPr>
+        <w:t xml:space="preserve">" בדף הכניסה. </w:t>
+      </w:r>
+      <w:r>
+        <w:rPr>
+          <w:rFonts w:hint="cs"/>
+          <w:rtl/>
+        </w:rPr>
+        <w:t>מיועד עבור משתמשים שטרם רשומים לאתר ומעוניינים להירשם</w:t>
+      </w:r>
+      <w:r>
+        <w:rPr>
+          <w:rFonts w:hint="cs"/>
+          <w:rtl/>
+        </w:rPr>
+        <w:t>. לצורך הרשמות יש למלא את השדות המופיעים.</w:t>
+      </w:r>
+    </w:p>
+    <w:p>
+      <w:pPr>
+        <w:ind w:left="360"/>
+        <w:rPr>
+          <w:u w:val="single"/>
+          <w:rtl/>
+        </w:rPr>
+      </w:pPr>
+    </w:p>
+    <w:p>
+      <w:pPr>
+        <w:ind w:left="360"/>
+        <w:rPr>
+          <w:u w:val="single"/>
+          <w:rtl/>
+        </w:rPr>
+      </w:pPr>
+      <w:r>
+        <w:rPr>
+          <w:noProof/>
+        </w:rPr>
+        <w:drawing>
+          <wp:anchor distT="0" distB="0" distL="114300" distR="114300" simplePos="0" relativeHeight="251670528" behindDoc="0" locked="0" layoutInCell="1" allowOverlap="1" wp14:anchorId="1F00E6CA" wp14:editId="6D80D3C8">
+            <wp:simplePos x="0" y="0"/>
+            <wp:positionH relativeFrom="column">
+              <wp:posOffset>457200</wp:posOffset>
+            </wp:positionH>
+            <wp:positionV relativeFrom="paragraph">
+              <wp:posOffset>-1905</wp:posOffset>
+            </wp:positionV>
+            <wp:extent cx="4591050" cy="5689600"/>
+            <wp:effectExtent l="0" t="0" r="0" b="6350"/>
+            <wp:wrapSquare wrapText="bothSides"/>
+            <wp:docPr id="13" name="תמונה 13"/>
+            <wp:cNvGraphicFramePr>
+              <a:graphicFrameLocks xmlns:a="http://schemas.openxmlformats.org/drawingml/2006/main" noChangeAspect="1"/>
+            </wp:cNvGraphicFramePr>
+            <a:graphic xmlns:a="http://schemas.openxmlformats.org/drawingml/2006/main">
+              <a:graphicData uri="http://schemas.openxmlformats.org/drawingml/2006/picture">
+                <pic:pic xmlns:pic="http://schemas.openxmlformats.org/drawingml/2006/picture">
+                  <pic:nvPicPr>
+                    <pic:cNvPr id="0" name="Picture 5"/>
+                    <pic:cNvPicPr>
+                      <a:picLocks noChangeAspect="1" noChangeArrowheads="1"/>
+                    </pic:cNvPicPr>
+                  </pic:nvPicPr>
+                  <pic:blipFill>
+                    <a:blip r:embed="rId8">
+                      <a:extLst>
+                        <a:ext uri="{28A0092B-C50C-407E-A947-70E740481C1C}">
+                          <a14:useLocalDpi xmlns:a14="http://schemas.microsoft.com/office/drawing/2010/main" val="0"/>
+                        </a:ext>
+                      </a:extLst>
+                    </a:blip>
+                    <a:srcRect/>
+                    <a:stretch>
+                      <a:fillRect/>
+                    </a:stretch>
+                  </pic:blipFill>
+                  <pic:spPr bwMode="auto">
+                    <a:xfrm>
+                      <a:off x="0" y="0"/>
+                      <a:ext cx="4591050" cy="5689600"/>
+                    </a:xfrm>
+                    <a:prstGeom prst="rect">
+                      <a:avLst/>
+                    </a:prstGeom>
+                    <a:noFill/>
+                    <a:ln>
+                      <a:noFill/>
+                    </a:ln>
+                  </pic:spPr>
+                </pic:pic>
+              </a:graphicData>
+            </a:graphic>
+          </wp:anchor>
+        </w:drawing>
+      </w:r>
+    </w:p>
+    <w:p>
+      <w:pPr>
+        <w:ind w:left="360"/>
+        <w:rPr>
+          <w:u w:val="single"/>
+          <w:rtl/>
+        </w:rPr>
+      </w:pPr>
+    </w:p>
+    <w:p>
+      <w:pPr>
+        <w:ind w:left="360"/>
+        <w:rPr>
+          <w:u w:val="single"/>
+          <w:rtl/>
+        </w:rPr>
+      </w:pPr>
+    </w:p>
+    <w:p>
+      <w:pPr>
+        <w:ind w:left="360"/>
+        <w:rPr>
+          <w:u w:val="single"/>
+          <w:rtl/>
+        </w:rPr>
+      </w:pPr>
+    </w:p>
+    <w:p>
+      <w:pPr>
+        <w:ind w:left="360"/>
+        <w:rPr>
+          <w:u w:val="single"/>
+          <w:rtl/>
+        </w:rPr>
+      </w:pPr>
+    </w:p>
+    <w:p>
+      <w:pPr>
+        <w:ind w:left="360"/>
+        <w:rPr>
+          <w:u w:val="single"/>
+          <w:rtl/>
+        </w:rPr>
+      </w:pPr>
+    </w:p>
+    <w:p>
+      <w:pPr>
+        <w:ind w:left="360"/>
+        <w:rPr>
+          <w:u w:val="single"/>
+          <w:rtl/>
+        </w:rPr>
+      </w:pPr>
+    </w:p>
+    <w:p>
+      <w:pPr>
+        <w:ind w:left="360"/>
+        <w:rPr>
+          <w:u w:val="single"/>
+          <w:rtl/>
+        </w:rPr>
+      </w:pPr>
+    </w:p>
+    <w:p>
+      <w:pPr>
+        <w:ind w:left="360"/>
+        <w:rPr>
+          <w:u w:val="single"/>
+          <w:rtl/>
+        </w:rPr>
+      </w:pPr>
+    </w:p>
+    <w:p>
+      <w:pPr>
+        <w:ind w:left="360"/>
+        <w:rPr>
+          <w:u w:val="single"/>
+          <w:rtl/>
+        </w:rPr>
+      </w:pPr>
+    </w:p>
+    <w:p>
+      <w:pPr>
+        <w:ind w:left="360"/>
+        <w:rPr>
+          <w:u w:val="single"/>
+          <w:rtl/>
+        </w:rPr>
+      </w:pPr>
+    </w:p>
+    <w:p>
+      <w:pPr>
+        <w:ind w:left="360"/>
+        <w:rPr>
+          <w:u w:val="single"/>
+          <w:rtl/>
+        </w:rPr>
+      </w:pPr>
+    </w:p>
+    <w:p>
+      <w:pPr>
+        <w:ind w:left="360"/>
+        <w:rPr>
+          <w:u w:val="single"/>
+          <w:rtl/>
+        </w:rPr>
+      </w:pPr>
+    </w:p>
+    <w:p>
+      <w:pPr>
+        <w:ind w:left="360"/>
+        <w:rPr>
+          <w:u w:val="single"/>
+          <w:rtl/>
+        </w:rPr>
+      </w:pPr>
+    </w:p>
+    <w:p>
+      <w:pPr>
+        <w:ind w:left="360"/>
+        <w:rPr>
+          <w:u w:val="single"/>
+          <w:rtl/>
+        </w:rPr>
+      </w:pPr>
+    </w:p>
+    <w:p>
+      <w:pPr>
+        <w:ind w:left="360"/>
+        <w:rPr>
+          <w:u w:val="single"/>
+          <w:rtl/>
+        </w:rPr>
+      </w:pPr>
+    </w:p>
+    <w:p>
+      <w:pPr>
+        <w:ind w:left="360"/>
+        <w:rPr>
+          <w:u w:val="single"/>
+          <w:rtl/>
+        </w:rPr>
+      </w:pPr>
+    </w:p>
+    <w:p>
+      <w:pPr>
+        <w:ind w:left="360"/>
+        <w:rPr>
+          <w:u w:val="single"/>
+          <w:rtl/>
+        </w:rPr>
+      </w:pPr>
+    </w:p>
+    <w:p>
+      <w:pPr>
+        <w:ind w:left="360"/>
+        <w:rPr>
+          <w:u w:val="single"/>
+          <w:rtl/>
+        </w:rPr>
+      </w:pPr>
+    </w:p>
+    <w:p>
+      <w:pPr>
+        <w:ind w:left="360"/>
+        <w:rPr>
+          <w:u w:val="single"/>
+          <w:rtl/>
+        </w:rPr>
+      </w:pPr>
+    </w:p>
+    <w:p>
+      <w:pPr>
+        <w:ind w:left="360"/>
+        <w:rPr>
+          <w:u w:val="single"/>
+          <w:rtl/>
+        </w:rPr>
+      </w:pPr>
+    </w:p>
+    <w:p>
+      <w:pPr>
+        <w:ind w:left="360"/>
+        <w:rPr>
+          <w:u w:val="single"/>
+          <w:rtl/>
+        </w:rPr>
+      </w:pPr>
+    </w:p>
+    <w:p>
+      <w:pPr>
+        <w:ind w:left="360"/>
+        <w:rPr>
+          <w:u w:val="single"/>
+          <w:rtl/>
+        </w:rPr>
+      </w:pPr>
+    </w:p>
+    <w:p>
+      <w:pPr>
+        <w:ind w:left="360"/>
+        <w:rPr>
+          <w:u w:val="single"/>
+          <w:rtl/>
+        </w:rPr>
+      </w:pPr>
+    </w:p>
+    <w:p>
+      <w:pPr>
+        <w:ind w:left="360"/>
+        <w:rPr>
+          <w:u w:val="single"/>
+          <w:rtl/>
+        </w:rPr>
+      </w:pPr>
+    </w:p>
+    <w:p>
+      <w:pPr>
+        <w:ind w:left="360"/>
+        <w:rPr>
+          <w:u w:val="single"/>
+          <w:rtl/>
+        </w:rPr>
+      </w:pPr>
+    </w:p>
+    <w:p>
+      <w:pPr>
+        <w:ind w:left="360"/>
+        <w:rPr>
+          <w:u w:val="single"/>
+          <w:rtl/>
+        </w:rPr>
+      </w:pPr>
+    </w:p>
+    <w:p>
+      <w:pPr>
+        <w:ind w:left="360"/>
+        <w:rPr>
+          <w:u w:val="single"/>
+          <w:rtl/>
+        </w:rPr>
+      </w:pPr>
+    </w:p>
+    <w:p>
+      <w:pPr>
+        <w:ind w:left="360"/>
+        <w:rPr>
+          <w:u w:val="single"/>
+          <w:rtl/>
+        </w:rPr>
+      </w:pPr>
+    </w:p>
+    <w:p>
+      <w:pPr>
+        <w:ind w:left="360"/>
+        <w:rPr>
+          <w:u w:val="single"/>
+          <w:rtl/>
+        </w:rPr>
+      </w:pPr>
+      <w:r>
+        <w:rPr>
+          <w:rFonts w:hint="cs"/>
+          <w:u w:val="single"/>
+          <w:rtl/>
+        </w:rPr>
+        <w:lastRenderedPageBreak/>
+        <w:t xml:space="preserve">סקיצה </w:t>
+      </w:r>
+      <w:r>
+        <w:rPr>
+          <w:rFonts w:hint="cs"/>
+          <w:u w:val="single"/>
+          <w:rtl/>
+        </w:rPr>
+        <w:t>4</w:t>
+      </w:r>
+      <w:r>
+        <w:rPr>
+          <w:rFonts w:hint="cs"/>
+          <w:u w:val="single"/>
+          <w:rtl/>
+        </w:rPr>
+        <w:t>: דף הבית</w:t>
+      </w:r>
+    </w:p>
+    <w:p>
+      <w:pPr>
+        <w:ind w:left="360"/>
+        <w:rPr>
+          <w:rtl/>
+        </w:rPr>
+      </w:pPr>
+      <w:r>
+        <w:rPr>
+          <w:rFonts w:hint="cs"/>
+          <w:rtl/>
+        </w:rPr>
+        <w:t xml:space="preserve">הדף יציע למשתמש לקבל נתונים עפ"י מיקומו הנוכחי </w:t>
       </w:r>
       <w:r>
         <w:rPr>
@@ -2414,7 +3390,7 @@
                     </pic:cNvPicPr>
                   </pic:nvPicPr>
                   <pic:blipFill>
-                    <a:blip r:embed="rId6">
+                    <a:blip r:embed="rId9">
                       <a:extLst>
                         <a:ext uri="{28A0092B-C50C-407E-A947-70E740481C1C}">
                           <a14:useLocalDpi xmlns:a14="http://schemas.microsoft.com/office/drawing/2010/main" val="0"/>
@@ -2688,6 +3664,24 @@
           <w:rtl/>
         </w:rPr>
       </w:pPr>
+    </w:p>
+    <w:p>
+      <w:pPr>
+        <w:ind w:left="360"/>
+        <w:rPr>
+          <w:u w:val="single"/>
+          <w:rtl/>
+        </w:rPr>
+      </w:pPr>
+    </w:p>
+    <w:p>
+      <w:pPr>
+        <w:ind w:left="360"/>
+        <w:rPr>
+          <w:u w:val="single"/>
+          <w:rtl/>
+        </w:rPr>
+      </w:pPr>
       <w:r>
         <w:rPr>
           <w:rFonts w:hint="cs"/>
@@ -2695,15 +3689,15 @@
           <w:rtl/>
         </w:rPr>
         <w:lastRenderedPageBreak/>
-        <w:t xml:space="preserve">סקיצה </w:t>
-      </w:r>
-      <w:r>
-        <w:rPr>
-          <w:rFonts w:hint="cs"/>
-          <w:u w:val="single"/>
-          <w:rtl/>
-        </w:rPr>
-        <w:t>2</w:t>
+        <w:t>סקיצה</w:t>
+      </w:r>
+      <w:r>
+        <w:rPr>
+          <w:rFonts w:hint="cs"/>
+          <w:u w:val="single"/>
+          <w:rtl/>
+        </w:rPr>
+        <w:t xml:space="preserve"> 5</w:t>
       </w:r>
       <w:r>
         <w:rPr>
@@ -2805,7 +3799,7 @@
                     </pic:cNvPicPr>
                   </pic:nvPicPr>
                   <pic:blipFill>
-                    <a:blip r:embed="rId7">
+                    <a:blip r:embed="rId10">
                       <a:extLst>
                         <a:ext uri="{28A0092B-C50C-407E-A947-70E740481C1C}">
                           <a14:useLocalDpi xmlns:a14="http://schemas.microsoft.com/office/drawing/2010/main" val="0"/>
@@ -3109,53 +4103,38 @@
           <w:rtl/>
         </w:rPr>
         <w:lastRenderedPageBreak/>
-        <w:t xml:space="preserve">סקיצה </w:t>
-      </w:r>
-      <w:r>
-        <w:rPr>
-          <w:rFonts w:hint="cs"/>
-          <w:u w:val="single"/>
-          <w:rtl/>
-        </w:rPr>
-        <w:t>3</w:t>
-      </w:r>
-      <w:r>
-        <w:rPr>
-          <w:rFonts w:hint="cs"/>
-          <w:u w:val="single"/>
-          <w:rtl/>
-        </w:rPr>
-        <w:t xml:space="preserve">: </w:t>
-      </w:r>
-      <w:r>
-        <w:rPr>
-          <w:rFonts w:hint="cs"/>
-          <w:u w:val="single"/>
-          <w:rtl/>
-        </w:rPr>
-        <w:t>צור קשר</w:t>
-      </w:r>
-    </w:p>
-    <w:p>
-      <w:pPr>
-        <w:ind w:left="360"/>
-        <w:rPr>
-          <w:rtl/>
-        </w:rPr>
-      </w:pPr>
-      <w:r>
-        <w:rPr>
-          <w:rFonts w:hint="cs"/>
-          <w:rtl/>
-        </w:rPr>
-        <w:t xml:space="preserve">הדף המוצג למשתמש </w:t>
-      </w:r>
-      <w:r>
-        <w:rPr>
-          <w:rFonts w:hint="cs"/>
-          <w:rtl/>
-        </w:rPr>
-        <w:t>כאשר ירצה לפנות למפתחי האפליקציה בעת תקלה או מתן משוב על האפליקציה. המשתמש יוכל לפנות ע"י מילוי פרטיו או ע"י פרטי ההתקשרות המופיעים בדף ונציגי האפליקציה יחזרו אליו עם תשובה.</w:t>
+        <w:t>סקיצה</w:t>
+      </w:r>
+      <w:r>
+        <w:rPr>
+          <w:rFonts w:hint="cs"/>
+          <w:u w:val="single"/>
+          <w:rtl/>
+        </w:rPr>
+        <w:t xml:space="preserve"> 6</w:t>
+      </w:r>
+      <w:r>
+        <w:rPr>
+          <w:rFonts w:hint="cs"/>
+          <w:u w:val="single"/>
+          <w:rtl/>
+        </w:rPr>
+        <w:t>: צור קשר</w:t>
+      </w:r>
+    </w:p>
+    <w:p>
+      <w:pPr>
+        <w:ind w:left="360"/>
+        <w:rPr>
+          <w:rtl/>
+        </w:rPr>
+      </w:pPr>
+      <w:r>
+        <w:rPr>
+          <w:rFonts w:hint="cs"/>
+          <w:rtl/>
+        </w:rPr>
+        <w:t>הדף המוצג למשתמש כאשר ירצה לפנות למפתחי האפליקציה בעת תקלה או מתן משוב על האפליקציה. המשתמש יוכל לפנות ע"י מילוי פרטיו או ע"י פרטי ההתקשרות המופיעים בדף ונציגי האפליקציה יחזרו אליו עם תשובה.</w:t>
       </w:r>
     </w:p>
     <w:p>
@@ -3211,7 +4190,7 @@
                     </pic:cNvPicPr>
                   </pic:nvPicPr>
                   <pic:blipFill>
-                    <a:blip r:embed="rId8">
+                    <a:blip r:embed="rId11">
                       <a:extLst>
                         <a:ext uri="{28A0092B-C50C-407E-A947-70E740481C1C}">
                           <a14:useLocalDpi xmlns:a14="http://schemas.microsoft.com/office/drawing/2010/main" val="0"/>
@@ -3501,7 +4480,7 @@
           <w:u w:val="single"/>
           <w:rtl/>
         </w:rPr>
-        <w:t>4</w:t>
+        <w:t>7</w:t>
       </w:r>
       <w:r>
         <w:rPr>
@@ -3532,14 +4511,7 @@
           <w:rFonts w:hint="cs"/>
           <w:rtl/>
         </w:rPr>
-        <w:t xml:space="preserve">הדף </w:t>
-      </w:r>
-      <w:r>
-        <w:rPr>
-          <w:rFonts w:hint="cs"/>
-          <w:rtl/>
-        </w:rPr>
-        <w:t xml:space="preserve">יציג המלצות חמות של מפתחי האפליקציה עבור כל חודש. ההמלצות יכילו את בתי העסק הנבחרים בעלי המבצעים השווים ביותר.  </w:t>
+        <w:t xml:space="preserve">הדף יציג המלצות חמות של מפתחי האפליקציה עבור כל חודש. ההמלצות יכילו את בתי העסק הנבחרים בעלי המבצעים השווים ביותר.  </w:t>
       </w:r>
     </w:p>
     <w:p>
@@ -3595,7 +4567,7 @@
                     </pic:cNvPicPr>
                   </pic:nvPicPr>
                   <pic:blipFill>
-                    <a:blip r:embed="rId9">
+                    <a:blip r:embed="rId12">
                       <a:extLst>
                         <a:ext uri="{28A0092B-C50C-407E-A947-70E740481C1C}">
                           <a14:useLocalDpi xmlns:a14="http://schemas.microsoft.com/office/drawing/2010/main" val="0"/>
@@ -3726,7 +4698,7 @@
                     </pic:cNvPicPr>
                   </pic:nvPicPr>
                   <pic:blipFill>
-                    <a:blip r:embed="rId10" cstate="print">
+                    <a:blip r:embed="rId13" cstate="print">
                       <a:extLst>
                         <a:ext uri="{28A0092B-C50C-407E-A947-70E740481C1C}">
                           <a14:useLocalDpi xmlns:a14="http://schemas.microsoft.com/office/drawing/2010/main" val="0"/>
@@ -3845,7 +4817,7 @@
                     </pic:cNvPicPr>
                   </pic:nvPicPr>
                   <pic:blipFill>
-                    <a:blip r:embed="rId11" cstate="print">
+                    <a:blip r:embed="rId14" cstate="print">
                       <a:extLst>
                         <a:ext uri="{28A0092B-C50C-407E-A947-70E740481C1C}">
                           <a14:useLocalDpi xmlns:a14="http://schemas.microsoft.com/office/drawing/2010/main" val="0"/>
@@ -3920,7 +4892,7 @@
                     </pic:cNvPicPr>
                   </pic:nvPicPr>
                   <pic:blipFill>
-                    <a:blip r:embed="rId12" cstate="print">
+                    <a:blip r:embed="rId15" cstate="print">
                       <a:extLst>
                         <a:ext uri="{28A0092B-C50C-407E-A947-70E740481C1C}">
                           <a14:useLocalDpi xmlns:a14="http://schemas.microsoft.com/office/drawing/2010/main" val="0"/>
@@ -4125,7 +5097,7 @@
           <w:u w:val="single"/>
           <w:rtl/>
         </w:rPr>
-        <w:t>5</w:t>
+        <w:t>8</w:t>
       </w:r>
       <w:r>
         <w:rPr>
@@ -4148,23 +5120,15 @@
       <w:pPr>
         <w:ind w:left="360"/>
         <w:rPr>
-          <w:rFonts w:hint="cs"/>
-          <w:rtl/>
-        </w:rPr>
-      </w:pPr>
-      <w:r>
-        <w:rPr>
-          <w:rFonts w:hint="cs"/>
-          <w:rtl/>
-        </w:rPr>
-        <w:t xml:space="preserve">הדף יציג </w:t>
-      </w:r>
-      <w:r>
-        <w:rPr>
-          <w:rFonts w:hint="cs"/>
-          <w:rtl/>
-        </w:rPr>
-        <w:t>מידע אודות בת עסק ספציפי: שעות הפעילות, מיקומו ,מה כוללות ההנחות, קישור להזמנה וביקורות.</w:t>
+          <w:rtl/>
+        </w:rPr>
+      </w:pPr>
+      <w:r>
+        <w:rPr>
+          <w:rFonts w:hint="cs"/>
+          <w:rtl/>
+        </w:rPr>
+        <w:t>הדף יציג מידע אודות בת עסק ספציפי: שעות הפעילות, מיקומו ,מה כוללות ההנחות, קישור להזמנה וביקורות.</w:t>
       </w:r>
     </w:p>
     <w:p>
@@ -4228,7 +5192,7 @@
                     </pic:cNvPicPr>
                   </pic:nvPicPr>
                   <pic:blipFill>
-                    <a:blip r:embed="rId13">
+                    <a:blip r:embed="rId16">
                       <a:extLst>
                         <a:ext uri="{28A0092B-C50C-407E-A947-70E740481C1C}">
                           <a14:useLocalDpi xmlns:a14="http://schemas.microsoft.com/office/drawing/2010/main" val="0"/>
@@ -4617,7 +5581,7 @@
           <w:u w:val="single"/>
           <w:rtl/>
         </w:rPr>
-        <w:t>6</w:t>
+        <w:t>9</w:t>
       </w:r>
       <w:r>
         <w:rPr>
@@ -4680,7 +5644,6 @@
       <w:pPr>
         <w:ind w:left="360"/>
         <w:rPr>
-          <w:rFonts w:hint="cs"/>
           <w:rtl/>
         </w:rPr>
       </w:pPr>
@@ -4722,7 +5685,7 @@
                     </pic:cNvPicPr>
                   </pic:nvPicPr>
                   <pic:blipFill>
-                    <a:blip r:embed="rId14">
+                    <a:blip r:embed="rId17">
                       <a:extLst>
                         <a:ext uri="{28A0092B-C50C-407E-A947-70E740481C1C}">
                           <a14:useLocalDpi xmlns:a14="http://schemas.microsoft.com/office/drawing/2010/main" val="0"/>
@@ -5408,6 +6371,7 @@
     <w:lsdException w:name="HTML Sample" w:semiHidden="1" w:unhideWhenUsed="1"/>
     <w:lsdException w:name="HTML Typewriter" w:semiHidden="1" w:unhideWhenUsed="1"/>
     <w:lsdException w:name="HTML Variable" w:semiHidden="1" w:unhideWhenUsed="1"/>
+    <w:lsdException w:name="Normal Table" w:semiHidden="1" w:unhideWhenUsed="1"/>
     <w:lsdException w:name="annotation subject" w:semiHidden="1" w:unhideWhenUsed="1"/>
     <w:lsdException w:name="No List" w:semiHidden="1" w:unhideWhenUsed="1"/>
     <w:lsdException w:name="Outline List 1" w:semiHidden="1" w:unhideWhenUsed="1"/>
@@ -5454,8 +6418,10 @@
     <w:lsdException w:name="Table Subtle 2" w:semiHidden="1" w:unhideWhenUsed="1"/>
     <w:lsdException w:name="Table Web 1" w:semiHidden="1" w:unhideWhenUsed="1"/>
     <w:lsdException w:name="Table Web 2" w:semiHidden="1" w:unhideWhenUsed="1"/>
+    <w:lsdException w:name="Table Web 3" w:semiHidden="1" w:unhideWhenUsed="1"/>
     <w:lsdException w:name="Balloon Text" w:semiHidden="1" w:unhideWhenUsed="1"/>
     <w:lsdException w:name="Table Grid" w:uiPriority="39"/>
+    <w:lsdException w:name="Table Theme" w:semiHidden="1" w:unhideWhenUsed="1"/>
     <w:lsdException w:name="Placeholder Text" w:semiHidden="1"/>
     <w:lsdException w:name="No Spacing" w:uiPriority="1" w:qFormat="1"/>
     <w:lsdException w:name="Light Shading" w:uiPriority="60"/>
